--- a/documentation/Documentation de l'électronique.docx
+++ b/documentation/Documentation de l'électronique.docx
@@ -6,6 +6,8 @@
       <w:pPr>
         <w:pStyle w:val="Titre2"/>
       </w:pPr>
+      <w:bookmarkStart w:id="0" w:name="_GoBack"/>
+      <w:bookmarkEnd w:id="0"/>
       <w:r>
         <w:t>Remarque générale concernant le choix des composants</w:t>
       </w:r>
@@ -44,19 +46,7 @@
         <w:t>Les condensateurs :</w:t>
       </w:r>
       <w:r>
-        <w:t xml:space="preserve"> </w:t>
-      </w:r>
-      <w:r>
-        <w:t xml:space="preserve">sauf mention spécifique, la </w:t>
-      </w:r>
-      <w:r>
-        <w:t>tolérance max</w:t>
-      </w:r>
-      <w:r>
-        <w:t>imale est de</w:t>
-      </w:r>
-      <w:r>
-        <w:t xml:space="preserve"> +/- 10%.</w:t>
+        <w:t xml:space="preserve"> sauf mention spécifique, la tolérance maximale est de +/- 10%.</w:t>
       </w:r>
     </w:p>
     <w:p/>
@@ -79,15 +69,7 @@
     </w:p>
     <w:p>
       <w:r>
-        <w:t xml:space="preserve">Il est conseillé de choisir des composants correspondant aux caractéristiques décrites dans les fichiers </w:t>
-      </w:r>
-      <w:proofErr w:type="spellStart"/>
-      <w:r>
-        <w:t>Eagle</w:t>
-      </w:r>
-      <w:proofErr w:type="spellEnd"/>
-      <w:r>
-        <w:t xml:space="preserve">. Toutefois concernant : </w:t>
+        <w:t xml:space="preserve">Il est conseillé de choisir des composants correspondant aux caractéristiques décrites dans les fichiers Eagle. Toutefois concernant : </w:t>
       </w:r>
     </w:p>
     <w:p>
@@ -126,13 +108,7 @@
         </w:numPr>
       </w:pPr>
       <w:r>
-        <w:t>Les potentiomètres R27 et</w:t>
-      </w:r>
-      <w:r>
-        <w:t xml:space="preserve"> R28</w:t>
-      </w:r>
-      <w:r>
-        <w:t>, en revanche, doivent avoir la valeur indiquée, avec une tolérance de +/-10%.</w:t>
+        <w:t>Les potentiomètres R27 et R28, en revanche, doivent avoir la valeur indiquée, avec une tolérance de +/-10%.</w:t>
       </w:r>
     </w:p>
     <w:p/>
@@ -313,10 +289,7 @@
         <w:t>Pour effectuer les réglages il vous faudra un circuit de balise émettrice complet et alimenté par son alimentation embarquée ainsi qu’un oscilloscope.</w:t>
       </w:r>
     </w:p>
-    <w:p>
-      <w:bookmarkStart w:id="0" w:name="_GoBack"/>
-      <w:bookmarkEnd w:id="0"/>
-    </w:p>
+    <w:p/>
     <w:p>
       <w:pPr>
         <w:pStyle w:val="Paragraphedeliste"/>
@@ -613,10 +586,7 @@
         <w:pStyle w:val="Paragraphedeliste"/>
       </w:pPr>
       <w:r>
-        <w:t>Régler les potentiomètres R14, R17 et R25</w:t>
-      </w:r>
-      <w:r>
-        <w:t xml:space="preserve"> de manière à avoir un signal d’amplitude maximale.</w:t>
+        <w:t>Régler les potentiomètres R14, R17 et R25 de manière à avoir un signal d’amplitude maximale.</w:t>
       </w:r>
     </w:p>
     <w:p/>

--- a/documentation/Documentation de l'électronique.docx
+++ b/documentation/Documentation de l'électronique.docx
@@ -1,13 +1,11 @@
 
 <file path=word/document.xml><?xml version="1.0" encoding="utf-8"?>
-<w:document xmlns:wpc="http://schemas.microsoft.com/office/word/2010/wordprocessingCanvas" xmlns:mc="http://schemas.openxmlformats.org/markup-compatibility/2006" xmlns:o="urn:schemas-microsoft-com:office:office" xmlns:r="http://schemas.openxmlformats.org/officeDocument/2006/relationships" xmlns:m="http://schemas.openxmlformats.org/officeDocument/2006/math" xmlns:v="urn:schemas-microsoft-com:vml" xmlns:wp14="http://schemas.microsoft.com/office/word/2010/wordprocessingDrawing" xmlns:wp="http://schemas.openxmlformats.org/drawingml/2006/wordprocessingDrawing" xmlns:w10="urn:schemas-microsoft-com:office:word" xmlns:w="http://schemas.openxmlformats.org/wordprocessingml/2006/main" xmlns:w14="http://schemas.microsoft.com/office/word/2010/wordml" xmlns:w15="http://schemas.microsoft.com/office/word/2012/wordml" xmlns:wpg="http://schemas.microsoft.com/office/word/2010/wordprocessingGroup" xmlns:wpi="http://schemas.microsoft.com/office/word/2010/wordprocessingInk" xmlns:wne="http://schemas.microsoft.com/office/word/2006/wordml" xmlns:wps="http://schemas.microsoft.com/office/word/2010/wordprocessingShape" mc:Ignorable="w14 w15 wp14">
+<w:document xmlns:wpc="http://schemas.microsoft.com/office/word/2010/wordprocessingCanvas" xmlns:cx="http://schemas.microsoft.com/office/drawing/2014/chartex" xmlns:cx1="http://schemas.microsoft.com/office/drawing/2015/9/8/chartex" xmlns:mc="http://schemas.openxmlformats.org/markup-compatibility/2006" xmlns:o="urn:schemas-microsoft-com:office:office" xmlns:r="http://schemas.openxmlformats.org/officeDocument/2006/relationships" xmlns:m="http://schemas.openxmlformats.org/officeDocument/2006/math" xmlns:v="urn:schemas-microsoft-com:vml" xmlns:wp14="http://schemas.microsoft.com/office/word/2010/wordprocessingDrawing" xmlns:wp="http://schemas.openxmlformats.org/drawingml/2006/wordprocessingDrawing" xmlns:w10="urn:schemas-microsoft-com:office:word" xmlns:w="http://schemas.openxmlformats.org/wordprocessingml/2006/main" xmlns:w14="http://schemas.microsoft.com/office/word/2010/wordml" xmlns:w15="http://schemas.microsoft.com/office/word/2012/wordml" xmlns:w16se="http://schemas.microsoft.com/office/word/2015/wordml/symex" xmlns:wpg="http://schemas.microsoft.com/office/word/2010/wordprocessingGroup" xmlns:wpi="http://schemas.microsoft.com/office/word/2010/wordprocessingInk" xmlns:wne="http://schemas.microsoft.com/office/word/2006/wordml" xmlns:wps="http://schemas.microsoft.com/office/word/2010/wordprocessingShape" mc:Ignorable="w14 w15 w16se wp14">
   <w:body>
     <w:p>
       <w:pPr>
         <w:pStyle w:val="Titre2"/>
       </w:pPr>
-      <w:bookmarkStart w:id="0" w:name="_GoBack"/>
-      <w:bookmarkEnd w:id="0"/>
       <w:r>
         <w:t>Remarque générale concernant le choix des composants</w:t>
       </w:r>
@@ -625,7 +623,15 @@
         <w:pStyle w:val="Sansinterligne"/>
       </w:pPr>
       <w:r>
-        <w:t xml:space="preserve">Utiliser une alimentation de tension supérieure à 6V, mais éventuellement non régulée et/ou de tension variable. </w:t>
+        <w:t>Utiliser une alimentation de tension supérieure à 6</w:t>
+      </w:r>
+      <w:r>
+        <w:t>,5</w:t>
+      </w:r>
+      <w:bookmarkStart w:id="0" w:name="_GoBack"/>
+      <w:bookmarkEnd w:id="0"/>
+      <w:r>
+        <w:t xml:space="preserve">V, mais éventuellement non régulée et/ou de tension variable. </w:t>
       </w:r>
     </w:p>
     <w:p>
@@ -749,7 +755,7 @@
 </file>
 
 <file path=word/numbering.xml><?xml version="1.0" encoding="utf-8"?>
-<w:numbering xmlns:wpc="http://schemas.microsoft.com/office/word/2010/wordprocessingCanvas" xmlns:mc="http://schemas.openxmlformats.org/markup-compatibility/2006" xmlns:o="urn:schemas-microsoft-com:office:office" xmlns:r="http://schemas.openxmlformats.org/officeDocument/2006/relationships" xmlns:m="http://schemas.openxmlformats.org/officeDocument/2006/math" xmlns:v="urn:schemas-microsoft-com:vml" xmlns:wp14="http://schemas.microsoft.com/office/word/2010/wordprocessingDrawing" xmlns:wp="http://schemas.openxmlformats.org/drawingml/2006/wordprocessingDrawing" xmlns:w10="urn:schemas-microsoft-com:office:word" xmlns:w="http://schemas.openxmlformats.org/wordprocessingml/2006/main" xmlns:w14="http://schemas.microsoft.com/office/word/2010/wordml" xmlns:w15="http://schemas.microsoft.com/office/word/2012/wordml" xmlns:wpg="http://schemas.microsoft.com/office/word/2010/wordprocessingGroup" xmlns:wpi="http://schemas.microsoft.com/office/word/2010/wordprocessingInk" xmlns:wne="http://schemas.microsoft.com/office/word/2006/wordml" xmlns:wps="http://schemas.microsoft.com/office/word/2010/wordprocessingShape" mc:Ignorable="w14 w15 wp14">
+<w:numbering xmlns:wpc="http://schemas.microsoft.com/office/word/2010/wordprocessingCanvas" xmlns:cx="http://schemas.microsoft.com/office/drawing/2014/chartex" xmlns:cx1="http://schemas.microsoft.com/office/drawing/2015/9/8/chartex" xmlns:mc="http://schemas.openxmlformats.org/markup-compatibility/2006" xmlns:o="urn:schemas-microsoft-com:office:office" xmlns:r="http://schemas.openxmlformats.org/officeDocument/2006/relationships" xmlns:m="http://schemas.openxmlformats.org/officeDocument/2006/math" xmlns:v="urn:schemas-microsoft-com:vml" xmlns:wp14="http://schemas.microsoft.com/office/word/2010/wordprocessingDrawing" xmlns:wp="http://schemas.openxmlformats.org/drawingml/2006/wordprocessingDrawing" xmlns:w10="urn:schemas-microsoft-com:office:word" xmlns:w="http://schemas.openxmlformats.org/wordprocessingml/2006/main" xmlns:w14="http://schemas.microsoft.com/office/word/2010/wordml" xmlns:w15="http://schemas.microsoft.com/office/word/2012/wordml" xmlns:w16se="http://schemas.microsoft.com/office/word/2015/wordml/symex" xmlns:wpg="http://schemas.microsoft.com/office/word/2010/wordprocessingGroup" xmlns:wpi="http://schemas.microsoft.com/office/word/2010/wordprocessingInk" xmlns:wne="http://schemas.microsoft.com/office/word/2006/wordml" xmlns:wps="http://schemas.microsoft.com/office/word/2010/wordprocessingShape" mc:Ignorable="w14 w15 w16se wp14">
   <w:abstractNum w:abstractNumId="0" w15:restartNumberingAfterBreak="0">
     <w:nsid w:val="01DC1336"/>
     <w:multiLevelType w:val="hybridMultilevel"/>
@@ -1053,7 +1059,7 @@
 </file>
 
 <file path=word/styles.xml><?xml version="1.0" encoding="utf-8"?>
-<w:styles xmlns:mc="http://schemas.openxmlformats.org/markup-compatibility/2006" xmlns:r="http://schemas.openxmlformats.org/officeDocument/2006/relationships" xmlns:w="http://schemas.openxmlformats.org/wordprocessingml/2006/main" xmlns:w14="http://schemas.microsoft.com/office/word/2010/wordml" xmlns:w15="http://schemas.microsoft.com/office/word/2012/wordml" mc:Ignorable="w14 w15">
+<w:styles xmlns:mc="http://schemas.openxmlformats.org/markup-compatibility/2006" xmlns:r="http://schemas.openxmlformats.org/officeDocument/2006/relationships" xmlns:w="http://schemas.openxmlformats.org/wordprocessingml/2006/main" xmlns:w14="http://schemas.microsoft.com/office/word/2010/wordml" xmlns:w15="http://schemas.microsoft.com/office/word/2012/wordml" xmlns:w16se="http://schemas.microsoft.com/office/word/2015/wordml/symex" mc:Ignorable="w14 w15 w16se">
   <w:docDefaults>
     <w:rPrDefault>
       <w:rPr>
